--- a/ПС N 15 Техника и методика обучения стрельбе из пневматической винтовки.docx
+++ b/ПС N 15 Техника и методика обучения стрельбе из пневматической винтовки.docx
@@ -691,8 +691,9 @@
         <w:rPr>
           <w:rFonts w:ascii="Times New Roman" w:hAnsi="Times New Roman"/>
           <w:szCs w:val="22"/>
-        </w:rPr>
-        <w:t>3</w:t>
+          <w:lang w:val="en-US"/>
+        </w:rPr>
+        <w:t>4</w:t>
       </w:r>
       <w:r>
         <w:rPr>
@@ -2913,7 +2914,6 @@
           <w:rFonts w:ascii="Times New Roman" w:hAnsi="Times New Roman"/>
           <w:bCs/>
           <w:szCs w:val="28"/>
-          <w:lang w:val="en-US"/>
         </w:rPr>
       </w:pPr>
       <w:r>
@@ -2961,7 +2961,6 @@
           <w:rFonts w:ascii="Times New Roman" w:hAnsi="Times New Roman"/>
           <w:b/>
           <w:szCs w:val="28"/>
-          <w:lang w:val="en-US"/>
         </w:rPr>
         <w:t>:</w:t>
       </w:r>
@@ -3209,7 +3208,6 @@
         </w:rPr>
         <w:t>Стоя</w:t>
       </w:r>
-      <w:proofErr w:type="gramStart"/>
       <w:r>
         <w:rPr>
           <w:rFonts w:ascii="Times New Roman" w:hAnsi="Times New Roman"/>
@@ -3226,7 +3224,6 @@
         </w:rPr>
         <w:t>Это</w:t>
       </w:r>
-      <w:proofErr w:type="gramEnd"/>
       <w:r>
         <w:rPr>
           <w:rFonts w:ascii="Times New Roman" w:hAnsi="Times New Roman"/>
@@ -3857,23 +3854,13 @@
         </w:rPr>
         <w:t>Сидя</w:t>
       </w:r>
-      <w:proofErr w:type="gramStart"/>
-      <w:r>
-        <w:rPr>
-          <w:rFonts w:ascii="Times New Roman" w:hAnsi="Times New Roman"/>
-          <w:bCs/>
-          <w:szCs w:val="28"/>
-        </w:rPr>
-        <w:t>:</w:t>
-      </w:r>
-      <w:proofErr w:type="gramEnd"/>
-      <w:r>
-        <w:rPr>
-          <w:rFonts w:ascii="Times New Roman" w:hAnsi="Times New Roman"/>
-          <w:bCs/>
-          <w:szCs w:val="28"/>
-        </w:rPr>
-        <w:t xml:space="preserve"> </w:t>
+      <w:r>
+        <w:rPr>
+          <w:rFonts w:ascii="Times New Roman" w:hAnsi="Times New Roman"/>
+          <w:bCs/>
+          <w:szCs w:val="28"/>
+        </w:rPr>
+        <w:t xml:space="preserve">: </w:t>
       </w:r>
       <w:r>
         <w:rPr>
@@ -4423,7 +4410,6 @@
         </w:rPr>
         <w:t>Лежа</w:t>
       </w:r>
-      <w:proofErr w:type="gramStart"/>
       <w:r>
         <w:rPr>
           <w:rFonts w:ascii="Times New Roman" w:hAnsi="Times New Roman"/>
@@ -4440,7 +4426,6 @@
         </w:rPr>
         <w:t>Наиболее</w:t>
       </w:r>
-      <w:proofErr w:type="gramEnd"/>
       <w:r>
         <w:rPr>
           <w:rFonts w:ascii="Times New Roman" w:hAnsi="Times New Roman"/>
@@ -4925,7 +4910,6 @@
           <w:rFonts w:ascii="Times New Roman" w:hAnsi="Times New Roman"/>
           <w:bCs/>
           <w:szCs w:val="28"/>
-          <w:lang w:val="en-US"/>
         </w:rPr>
       </w:pPr>
       <w:r>
@@ -4973,7 +4957,6 @@
           <w:rFonts w:ascii="Times New Roman" w:hAnsi="Times New Roman"/>
           <w:b/>
           <w:szCs w:val="28"/>
-          <w:lang w:val="en-US"/>
         </w:rPr>
         <w:t>:</w:t>
       </w:r>
@@ -6262,7 +6245,6 @@
           <w:rFonts w:ascii="Times New Roman" w:hAnsi="Times New Roman"/>
           <w:bCs/>
           <w:szCs w:val="28"/>
-          <w:lang w:val="en-US"/>
         </w:rPr>
       </w:pPr>
       <w:r>
@@ -6326,7 +6308,6 @@
           <w:rFonts w:ascii="Times New Roman" w:hAnsi="Times New Roman"/>
           <w:b/>
           <w:szCs w:val="28"/>
-          <w:lang w:val="en-US"/>
         </w:rPr>
         <w:t>:</w:t>
       </w:r>
@@ -7562,23 +7543,13 @@
         </w:rPr>
         <w:t>Предварительная визуализация выстрела</w:t>
       </w:r>
-      <w:proofErr w:type="gramStart"/>
-      <w:r>
-        <w:rPr>
-          <w:rFonts w:ascii="Times New Roman" w:hAnsi="Times New Roman"/>
-          <w:bCs/>
-          <w:szCs w:val="28"/>
-        </w:rPr>
-        <w:t>: Перед</w:t>
-      </w:r>
-      <w:proofErr w:type="gramEnd"/>
-      <w:r>
-        <w:rPr>
-          <w:rFonts w:ascii="Times New Roman" w:hAnsi="Times New Roman"/>
-          <w:bCs/>
-          <w:szCs w:val="28"/>
-        </w:rPr>
-        <w:t xml:space="preserve"> каждым выстрелом стрелок может закрыть глаза и представить себе весь процесс: от захвата винтовки до успешного попадания в цель. Эта практика помогает повысить уверенность и сосредоточенность.</w:t>
+      <w:r>
+        <w:rPr>
+          <w:rFonts w:ascii="Times New Roman" w:hAnsi="Times New Roman"/>
+          <w:bCs/>
+          <w:szCs w:val="28"/>
+        </w:rPr>
+        <w:t>: Перед каждым выстрелом стрелок может закрыть глаза и представить себе весь процесс: от захвата винтовки до успешного попадания в цель. Эта практика помогает повысить уверенность и сосредоточенность.</w:t>
       </w:r>
     </w:p>
     <w:p>
@@ -8193,23 +8164,13 @@
         </w:rPr>
         <w:t>Контроль усилия</w:t>
       </w:r>
-      <w:proofErr w:type="gramStart"/>
-      <w:r>
-        <w:rPr>
-          <w:rFonts w:ascii="Times New Roman" w:hAnsi="Times New Roman"/>
-          <w:bCs/>
-          <w:szCs w:val="28"/>
-        </w:rPr>
-        <w:t>: Важно</w:t>
-      </w:r>
-      <w:proofErr w:type="gramEnd"/>
-      <w:r>
-        <w:rPr>
-          <w:rFonts w:ascii="Times New Roman" w:hAnsi="Times New Roman"/>
-          <w:bCs/>
-          <w:szCs w:val="28"/>
-        </w:rPr>
-        <w:t xml:space="preserve"> знать, сколько усилия требуется для активации спускового механизма. Стрелки должны тренироваться, чтобы чувствовать этот момент и уметь управлять давлением, необходимым для спуска. Это помогает достичь необходимого уровня точности и избежать несанкционированного движения.</w:t>
+      <w:r>
+        <w:rPr>
+          <w:rFonts w:ascii="Times New Roman" w:hAnsi="Times New Roman"/>
+          <w:bCs/>
+          <w:szCs w:val="28"/>
+        </w:rPr>
+        <w:t>: Важно знать, сколько усилия требуется для активации спускового механизма. Стрелки должны тренироваться, чтобы чувствовать этот момент и уметь управлять давлением, необходимым для спуска. Это помогает достичь необходимого уровня точности и избежать несанкционированного движения.</w:t>
       </w:r>
     </w:p>
     <w:p>
@@ -8336,23 +8297,13 @@
         </w:rPr>
         <w:t>Методы дыхания</w:t>
       </w:r>
-      <w:proofErr w:type="gramStart"/>
-      <w:r>
-        <w:rPr>
-          <w:rFonts w:ascii="Times New Roman" w:hAnsi="Times New Roman"/>
-          <w:bCs/>
-          <w:szCs w:val="28"/>
-        </w:rPr>
-        <w:t>: Существуют</w:t>
-      </w:r>
-      <w:proofErr w:type="gramEnd"/>
-      <w:r>
-        <w:rPr>
-          <w:rFonts w:ascii="Times New Roman" w:hAnsi="Times New Roman"/>
-          <w:bCs/>
-          <w:szCs w:val="28"/>
-        </w:rPr>
-        <w:t xml:space="preserve"> различные техники дыхания, которые помогают расслабиться и сосредоточиться. Например, метод "4-7-8" предполагает четыре секунды вдоха, семь секунд задержки дыхания </w:t>
+      <w:r>
+        <w:rPr>
+          <w:rFonts w:ascii="Times New Roman" w:hAnsi="Times New Roman"/>
+          <w:bCs/>
+          <w:szCs w:val="28"/>
+        </w:rPr>
+        <w:t xml:space="preserve">: Существуют различные техники дыхания, которые помогают расслабиться и сосредоточиться. Например, метод "4-7-8" предполагает четыре секунды вдоха, семь секунд задержки дыхания </w:t>
       </w:r>
       <w:r>
         <w:rPr>
@@ -8876,21 +8827,12 @@
         </w:rPr>
         <w:t>Вводный этап</w:t>
       </w:r>
-      <w:proofErr w:type="gramStart"/>
-      <w:r>
-        <w:rPr>
-          <w:rFonts w:ascii="Times New Roman" w:hAnsi="Times New Roman"/>
-          <w:szCs w:val="28"/>
-        </w:rPr>
-        <w:t>: На</w:t>
-      </w:r>
-      <w:proofErr w:type="gramEnd"/>
-      <w:r>
-        <w:rPr>
-          <w:rFonts w:ascii="Times New Roman" w:hAnsi="Times New Roman"/>
-          <w:szCs w:val="28"/>
-        </w:rPr>
-        <w:t xml:space="preserve"> этом этапе новички знакомятся с основами стрельбы, изучают устройство винтовки и правила безопасности. Важно создать положительное первое впечатление и сформировать интерес к этому виду спорта.</w:t>
+      <w:r>
+        <w:rPr>
+          <w:rFonts w:ascii="Times New Roman" w:hAnsi="Times New Roman"/>
+          <w:szCs w:val="28"/>
+        </w:rPr>
+        <w:t>: На этом этапе новички знакомятся с основами стрельбы, изучают устройство винтовки и правила безопасности. Важно создать положительное первое впечатление и сформировать интерес к этому виду спорта.</w:t>
       </w:r>
     </w:p>
     <w:p>
@@ -8918,21 +8860,12 @@
         </w:rPr>
         <w:t>Технический этап</w:t>
       </w:r>
-      <w:proofErr w:type="gramStart"/>
-      <w:r>
-        <w:rPr>
-          <w:rFonts w:ascii="Times New Roman" w:hAnsi="Times New Roman"/>
-          <w:szCs w:val="28"/>
-        </w:rPr>
-        <w:t>: На данном этапе</w:t>
-      </w:r>
-      <w:proofErr w:type="gramEnd"/>
-      <w:r>
-        <w:rPr>
-          <w:rFonts w:ascii="Times New Roman" w:hAnsi="Times New Roman"/>
-          <w:szCs w:val="28"/>
-        </w:rPr>
-        <w:t xml:space="preserve"> акцент делается на освоение основных элементов техники стрельбы, таких как правильная позиция, захват винтовки, прицеливание и спуск. Упражнения должны быть разнообразными и направленными на отработку конкретных навыков.</w:t>
+      <w:r>
+        <w:rPr>
+          <w:rFonts w:ascii="Times New Roman" w:hAnsi="Times New Roman"/>
+          <w:szCs w:val="28"/>
+        </w:rPr>
+        <w:t>: На данном этапе акцент делается на освоение основных элементов техники стрельбы, таких как правильная позиция, захват винтовки, прицеливание и спуск. Упражнения должны быть разнообразными и направленными на отработку конкретных навыков.</w:t>
       </w:r>
     </w:p>
     <w:p>
@@ -8960,21 +8893,12 @@
         </w:rPr>
         <w:t>Практический этап</w:t>
       </w:r>
-      <w:proofErr w:type="gramStart"/>
-      <w:r>
-        <w:rPr>
-          <w:rFonts w:ascii="Times New Roman" w:hAnsi="Times New Roman"/>
-          <w:szCs w:val="28"/>
-        </w:rPr>
-        <w:t>: На</w:t>
-      </w:r>
-      <w:proofErr w:type="gramEnd"/>
-      <w:r>
-        <w:rPr>
-          <w:rFonts w:ascii="Times New Roman" w:hAnsi="Times New Roman"/>
-          <w:szCs w:val="28"/>
-        </w:rPr>
-        <w:t xml:space="preserve"> этом этапе спортсмены начинают применять полученные знания на практике. Это включает в себя контрольные стрельбы, соревнования и тактические занятия. Регулярные тренировки помогают улучшать навыки и уверенность стрелка.</w:t>
+      <w:r>
+        <w:rPr>
+          <w:rFonts w:ascii="Times New Roman" w:hAnsi="Times New Roman"/>
+          <w:szCs w:val="28"/>
+        </w:rPr>
+        <w:t>: На этом этапе спортсмены начинают применять полученные знания на практике. Это включает в себя контрольные стрельбы, соревнования и тактические занятия. Регулярные тренировки помогают улучшать навыки и уверенность стрелка.</w:t>
       </w:r>
     </w:p>
     <w:p>
@@ -9062,21 +8986,12 @@
         </w:rPr>
         <w:t>Оценка уровня подготовки</w:t>
       </w:r>
-      <w:proofErr w:type="gramStart"/>
-      <w:r>
-        <w:rPr>
-          <w:rFonts w:ascii="Times New Roman" w:hAnsi="Times New Roman"/>
-          <w:szCs w:val="28"/>
-        </w:rPr>
-        <w:t>: Важно</w:t>
-      </w:r>
-      <w:proofErr w:type="gramEnd"/>
-      <w:r>
-        <w:rPr>
-          <w:rFonts w:ascii="Times New Roman" w:hAnsi="Times New Roman"/>
-          <w:szCs w:val="28"/>
-        </w:rPr>
-        <w:t xml:space="preserve"> проводить регулярные тестирования и оценки, чтобы выявить сильные и слабые стороны </w:t>
+      <w:r>
+        <w:rPr>
+          <w:rFonts w:ascii="Times New Roman" w:hAnsi="Times New Roman"/>
+          <w:szCs w:val="28"/>
+        </w:rPr>
+        <w:t xml:space="preserve">: Важно проводить регулярные тестирования и оценки, чтобы выявить сильные и слабые стороны </w:t>
       </w:r>
       <w:r>
         <w:rPr>
@@ -9210,23 +9125,7 @@
           <w:rFonts w:ascii="Times New Roman" w:hAnsi="Times New Roman"/>
           <w:szCs w:val="28"/>
         </w:rPr>
-        <w:t xml:space="preserve">: Включение различных видов упражнений — от работы с техникой стрельбы до физических нагрузок и </w:t>
-      </w:r>
-      <w:proofErr w:type="spellStart"/>
-      <w:r>
-        <w:rPr>
-          <w:rFonts w:ascii="Times New Roman" w:hAnsi="Times New Roman"/>
-          <w:szCs w:val="28"/>
-        </w:rPr>
-        <w:t>психорегуляции</w:t>
-      </w:r>
-      <w:proofErr w:type="spellEnd"/>
-      <w:r>
-        <w:rPr>
-          <w:rFonts w:ascii="Times New Roman" w:hAnsi="Times New Roman"/>
-          <w:szCs w:val="28"/>
-        </w:rPr>
-        <w:t xml:space="preserve"> — позволяет предотвратить однообразие и поддерживать высокий уровень мотивации.</w:t>
+        <w:t>: Включение различных видов упражнений — от работы с техникой стрельбы до физических нагрузок и психорегуляции — позволяет предотвратить однообразие и поддерживать высокий уровень мотивации.</w:t>
       </w:r>
     </w:p>
     <w:p>
@@ -9675,21 +9574,12 @@
         </w:rPr>
         <w:t>Тренажеры для стрельбы</w:t>
       </w:r>
-      <w:proofErr w:type="gramStart"/>
-      <w:r>
-        <w:rPr>
-          <w:rFonts w:ascii="Times New Roman" w:hAnsi="Times New Roman"/>
-          <w:szCs w:val="28"/>
-        </w:rPr>
-        <w:t>: Существуют</w:t>
-      </w:r>
-      <w:proofErr w:type="gramEnd"/>
-      <w:r>
-        <w:rPr>
-          <w:rFonts w:ascii="Times New Roman" w:hAnsi="Times New Roman"/>
-          <w:szCs w:val="28"/>
-        </w:rPr>
-        <w:t xml:space="preserve"> специальные электронные тренажеры, которые имитируют стрельбу и позволяют стрелкам отрабатывать технику в комфортных условиях. Это дает возможность проводить тренировки даже в помещении, вне зависимости от погодных условий.</w:t>
+      <w:r>
+        <w:rPr>
+          <w:rFonts w:ascii="Times New Roman" w:hAnsi="Times New Roman"/>
+          <w:szCs w:val="28"/>
+        </w:rPr>
+        <w:t>: Существуют специальные электронные тренажеры, которые имитируют стрельбу и позволяют стрелкам отрабатывать технику в комфортных условиях. Это дает возможность проводить тренировки даже в помещении, вне зависимости от погодных условий.</w:t>
       </w:r>
     </w:p>
     <w:p>
@@ -10514,23 +10404,13 @@
         </w:rPr>
         <w:t>Постоянная рефлексия</w:t>
       </w:r>
-      <w:proofErr w:type="gramStart"/>
-      <w:r>
-        <w:rPr>
-          <w:rFonts w:ascii="Times New Roman" w:hAnsi="Times New Roman"/>
-          <w:bCs/>
-          <w:szCs w:val="28"/>
-        </w:rPr>
-        <w:t>: Важно</w:t>
-      </w:r>
-      <w:proofErr w:type="gramEnd"/>
-      <w:r>
-        <w:rPr>
-          <w:rFonts w:ascii="Times New Roman" w:hAnsi="Times New Roman"/>
-          <w:bCs/>
-          <w:szCs w:val="28"/>
-        </w:rPr>
-        <w:t>, чтобы стрелки анализировали свои эмоции и поведение после каждого соревнования или тренировки. Обсуждение переживаний с тренером или психологом поможет выявить проблемные области и разработать стратегии их преодоления.</w:t>
+      <w:r>
+        <w:rPr>
+          <w:rFonts w:ascii="Times New Roman" w:hAnsi="Times New Roman"/>
+          <w:bCs/>
+          <w:szCs w:val="28"/>
+        </w:rPr>
+        <w:t>: Важно, чтобы стрелки анализировали свои эмоции и поведение после каждого соревнования или тренировки. Обсуждение переживаний с тренером или психологом поможет выявить проблемные области и разработать стратегии их преодоления.</w:t>
       </w:r>
     </w:p>
     <w:p>
@@ -12817,167 +12697,13 @@
           <w:szCs w:val="36"/>
         </w:rPr>
       </w:pPr>
-      <w:proofErr w:type="spellStart"/>
       <w:r>
         <w:rPr>
           <w:rFonts w:ascii="Times New Roman" w:hAnsi="Times New Roman" w:cs="Times New Roman"/>
           <w:sz w:val="28"/>
           <w:szCs w:val="36"/>
         </w:rPr>
-        <w:t>Петров</w:t>
-      </w:r>
-      <w:proofErr w:type="spellEnd"/>
-      <w:r>
-        <w:rPr>
-          <w:rFonts w:ascii="Times New Roman" w:hAnsi="Times New Roman" w:cs="Times New Roman"/>
-          <w:sz w:val="28"/>
-          <w:szCs w:val="36"/>
-        </w:rPr>
-        <w:t xml:space="preserve">, И. А. </w:t>
-      </w:r>
-      <w:proofErr w:type="spellStart"/>
-      <w:r>
-        <w:rPr>
-          <w:rFonts w:ascii="Times New Roman" w:hAnsi="Times New Roman" w:cs="Times New Roman"/>
-          <w:sz w:val="28"/>
-          <w:szCs w:val="36"/>
-        </w:rPr>
-        <w:t>Стрельба</w:t>
-      </w:r>
-      <w:proofErr w:type="spellEnd"/>
-      <w:r>
-        <w:rPr>
-          <w:rFonts w:ascii="Times New Roman" w:hAnsi="Times New Roman" w:cs="Times New Roman"/>
-          <w:sz w:val="28"/>
-          <w:szCs w:val="36"/>
-        </w:rPr>
-        <w:t xml:space="preserve"> </w:t>
-      </w:r>
-      <w:proofErr w:type="spellStart"/>
-      <w:r>
-        <w:rPr>
-          <w:rFonts w:ascii="Times New Roman" w:hAnsi="Times New Roman" w:cs="Times New Roman"/>
-          <w:sz w:val="28"/>
-          <w:szCs w:val="36"/>
-        </w:rPr>
-        <w:t>из</w:t>
-      </w:r>
-      <w:proofErr w:type="spellEnd"/>
-      <w:r>
-        <w:rPr>
-          <w:rFonts w:ascii="Times New Roman" w:hAnsi="Times New Roman" w:cs="Times New Roman"/>
-          <w:sz w:val="28"/>
-          <w:szCs w:val="36"/>
-        </w:rPr>
-        <w:t xml:space="preserve"> </w:t>
-      </w:r>
-      <w:proofErr w:type="spellStart"/>
-      <w:r>
-        <w:rPr>
-          <w:rFonts w:ascii="Times New Roman" w:hAnsi="Times New Roman" w:cs="Times New Roman"/>
-          <w:sz w:val="28"/>
-          <w:szCs w:val="36"/>
-        </w:rPr>
-        <w:t>пневматической</w:t>
-      </w:r>
-      <w:proofErr w:type="spellEnd"/>
-      <w:r>
-        <w:rPr>
-          <w:rFonts w:ascii="Times New Roman" w:hAnsi="Times New Roman" w:cs="Times New Roman"/>
-          <w:sz w:val="28"/>
-          <w:szCs w:val="36"/>
-        </w:rPr>
-        <w:t xml:space="preserve"> </w:t>
-      </w:r>
-      <w:proofErr w:type="spellStart"/>
-      <w:r>
-        <w:rPr>
-          <w:rFonts w:ascii="Times New Roman" w:hAnsi="Times New Roman" w:cs="Times New Roman"/>
-          <w:sz w:val="28"/>
-          <w:szCs w:val="36"/>
-        </w:rPr>
-        <w:t>винтовки</w:t>
-      </w:r>
-      <w:proofErr w:type="spellEnd"/>
-      <w:r>
-        <w:rPr>
-          <w:rFonts w:ascii="Times New Roman" w:hAnsi="Times New Roman" w:cs="Times New Roman"/>
-          <w:sz w:val="28"/>
-          <w:szCs w:val="36"/>
-        </w:rPr>
-        <w:t xml:space="preserve">: </w:t>
-      </w:r>
-      <w:proofErr w:type="spellStart"/>
-      <w:r>
-        <w:rPr>
-          <w:rFonts w:ascii="Times New Roman" w:hAnsi="Times New Roman" w:cs="Times New Roman"/>
-          <w:sz w:val="28"/>
-          <w:szCs w:val="36"/>
-        </w:rPr>
-        <w:t>Методические</w:t>
-      </w:r>
-      <w:proofErr w:type="spellEnd"/>
-      <w:r>
-        <w:rPr>
-          <w:rFonts w:ascii="Times New Roman" w:hAnsi="Times New Roman" w:cs="Times New Roman"/>
-          <w:sz w:val="28"/>
-          <w:szCs w:val="36"/>
-        </w:rPr>
-        <w:t xml:space="preserve"> </w:t>
-      </w:r>
-      <w:proofErr w:type="spellStart"/>
-      <w:r>
-        <w:rPr>
-          <w:rFonts w:ascii="Times New Roman" w:hAnsi="Times New Roman" w:cs="Times New Roman"/>
-          <w:sz w:val="28"/>
-          <w:szCs w:val="36"/>
-        </w:rPr>
-        <w:t>рекомендации</w:t>
-      </w:r>
-      <w:proofErr w:type="spellEnd"/>
-      <w:r>
-        <w:rPr>
-          <w:rFonts w:ascii="Times New Roman" w:hAnsi="Times New Roman" w:cs="Times New Roman"/>
-          <w:sz w:val="28"/>
-          <w:szCs w:val="36"/>
-        </w:rPr>
-        <w:t xml:space="preserve">. — М.: </w:t>
-      </w:r>
-      <w:proofErr w:type="spellStart"/>
-      <w:r>
-        <w:rPr>
-          <w:rFonts w:ascii="Times New Roman" w:hAnsi="Times New Roman" w:cs="Times New Roman"/>
-          <w:sz w:val="28"/>
-          <w:szCs w:val="36"/>
-        </w:rPr>
-        <w:t>Физкультура</w:t>
-      </w:r>
-      <w:proofErr w:type="spellEnd"/>
-      <w:r>
-        <w:rPr>
-          <w:rFonts w:ascii="Times New Roman" w:hAnsi="Times New Roman" w:cs="Times New Roman"/>
-          <w:sz w:val="28"/>
-          <w:szCs w:val="36"/>
-        </w:rPr>
-        <w:t xml:space="preserve"> и </w:t>
-      </w:r>
-      <w:proofErr w:type="spellStart"/>
-      <w:r>
-        <w:rPr>
-          <w:rFonts w:ascii="Times New Roman" w:hAnsi="Times New Roman" w:cs="Times New Roman"/>
-          <w:sz w:val="28"/>
-          <w:szCs w:val="36"/>
-        </w:rPr>
-        <w:t>спорт</w:t>
-      </w:r>
-      <w:proofErr w:type="spellEnd"/>
-      <w:r>
-        <w:rPr>
-          <w:rFonts w:ascii="Times New Roman" w:hAnsi="Times New Roman" w:cs="Times New Roman"/>
-          <w:sz w:val="28"/>
-          <w:szCs w:val="36"/>
-        </w:rPr>
-        <w:t>, 2020.</w:t>
+        <w:t>Петров, И. А. Стрельба из пневматической винтовки: Методические рекомендации. — М.: Физкультура и спорт, 2020.</w:t>
       </w:r>
     </w:p>
     <w:p>
@@ -12995,167 +12721,13 @@
           <w:szCs w:val="36"/>
         </w:rPr>
       </w:pPr>
-      <w:proofErr w:type="spellStart"/>
       <w:r>
         <w:rPr>
           <w:rFonts w:ascii="Times New Roman" w:hAnsi="Times New Roman" w:cs="Times New Roman"/>
           <w:sz w:val="28"/>
           <w:szCs w:val="36"/>
         </w:rPr>
-        <w:t>Сидоров</w:t>
-      </w:r>
-      <w:proofErr w:type="spellEnd"/>
-      <w:r>
-        <w:rPr>
-          <w:rFonts w:ascii="Times New Roman" w:hAnsi="Times New Roman" w:cs="Times New Roman"/>
-          <w:sz w:val="28"/>
-          <w:szCs w:val="36"/>
-        </w:rPr>
-        <w:t xml:space="preserve">, А. В. </w:t>
-      </w:r>
-      <w:proofErr w:type="spellStart"/>
-      <w:r>
-        <w:rPr>
-          <w:rFonts w:ascii="Times New Roman" w:hAnsi="Times New Roman" w:cs="Times New Roman"/>
-          <w:sz w:val="28"/>
-          <w:szCs w:val="36"/>
-        </w:rPr>
-        <w:t>Психология</w:t>
-      </w:r>
-      <w:proofErr w:type="spellEnd"/>
-      <w:r>
-        <w:rPr>
-          <w:rFonts w:ascii="Times New Roman" w:hAnsi="Times New Roman" w:cs="Times New Roman"/>
-          <w:sz w:val="28"/>
-          <w:szCs w:val="36"/>
-        </w:rPr>
-        <w:t xml:space="preserve"> </w:t>
-      </w:r>
-      <w:proofErr w:type="spellStart"/>
-      <w:r>
-        <w:rPr>
-          <w:rFonts w:ascii="Times New Roman" w:hAnsi="Times New Roman" w:cs="Times New Roman"/>
-          <w:sz w:val="28"/>
-          <w:szCs w:val="36"/>
-        </w:rPr>
-        <w:t>стрельбы</w:t>
-      </w:r>
-      <w:proofErr w:type="spellEnd"/>
-      <w:r>
-        <w:rPr>
-          <w:rFonts w:ascii="Times New Roman" w:hAnsi="Times New Roman" w:cs="Times New Roman"/>
-          <w:sz w:val="28"/>
-          <w:szCs w:val="36"/>
-        </w:rPr>
-        <w:t xml:space="preserve">: </w:t>
-      </w:r>
-      <w:proofErr w:type="spellStart"/>
-      <w:r>
-        <w:rPr>
-          <w:rFonts w:ascii="Times New Roman" w:hAnsi="Times New Roman" w:cs="Times New Roman"/>
-          <w:sz w:val="28"/>
-          <w:szCs w:val="36"/>
-        </w:rPr>
-        <w:t>Устойчивость</w:t>
-      </w:r>
-      <w:proofErr w:type="spellEnd"/>
-      <w:r>
-        <w:rPr>
-          <w:rFonts w:ascii="Times New Roman" w:hAnsi="Times New Roman" w:cs="Times New Roman"/>
-          <w:sz w:val="28"/>
-          <w:szCs w:val="36"/>
-        </w:rPr>
-        <w:t xml:space="preserve"> и </w:t>
-      </w:r>
-      <w:proofErr w:type="spellStart"/>
-      <w:r>
-        <w:rPr>
-          <w:rFonts w:ascii="Times New Roman" w:hAnsi="Times New Roman" w:cs="Times New Roman"/>
-          <w:sz w:val="28"/>
-          <w:szCs w:val="36"/>
-        </w:rPr>
-        <w:t>концентрация</w:t>
-      </w:r>
-      <w:proofErr w:type="spellEnd"/>
-      <w:r>
-        <w:rPr>
-          <w:rFonts w:ascii="Times New Roman" w:hAnsi="Times New Roman" w:cs="Times New Roman"/>
-          <w:sz w:val="28"/>
-          <w:szCs w:val="36"/>
-        </w:rPr>
-        <w:t xml:space="preserve"> в </w:t>
-      </w:r>
-      <w:proofErr w:type="spellStart"/>
-      <w:r>
-        <w:rPr>
-          <w:rFonts w:ascii="Times New Roman" w:hAnsi="Times New Roman" w:cs="Times New Roman"/>
-          <w:sz w:val="28"/>
-          <w:szCs w:val="36"/>
-        </w:rPr>
-        <w:t>соревнованиях</w:t>
-      </w:r>
-      <w:proofErr w:type="spellEnd"/>
-      <w:r>
-        <w:rPr>
-          <w:rFonts w:ascii="Times New Roman" w:hAnsi="Times New Roman" w:cs="Times New Roman"/>
-          <w:sz w:val="28"/>
-          <w:szCs w:val="36"/>
-        </w:rPr>
-        <w:t xml:space="preserve">. — </w:t>
-      </w:r>
-      <w:proofErr w:type="spellStart"/>
-      <w:r>
-        <w:rPr>
-          <w:rFonts w:ascii="Times New Roman" w:hAnsi="Times New Roman" w:cs="Times New Roman"/>
-          <w:sz w:val="28"/>
-          <w:szCs w:val="36"/>
-        </w:rPr>
-        <w:t>СПб</w:t>
-      </w:r>
-      <w:proofErr w:type="spellEnd"/>
-      <w:r>
-        <w:rPr>
-          <w:rFonts w:ascii="Times New Roman" w:hAnsi="Times New Roman" w:cs="Times New Roman"/>
-          <w:sz w:val="28"/>
-          <w:szCs w:val="36"/>
-        </w:rPr>
-        <w:t xml:space="preserve">.: </w:t>
-      </w:r>
-      <w:proofErr w:type="spellStart"/>
-      <w:r>
-        <w:rPr>
-          <w:rFonts w:ascii="Times New Roman" w:hAnsi="Times New Roman" w:cs="Times New Roman"/>
-          <w:sz w:val="28"/>
-          <w:szCs w:val="36"/>
-        </w:rPr>
-        <w:t>Специальная</w:t>
-      </w:r>
-      <w:proofErr w:type="spellEnd"/>
-      <w:r>
-        <w:rPr>
-          <w:rFonts w:ascii="Times New Roman" w:hAnsi="Times New Roman" w:cs="Times New Roman"/>
-          <w:sz w:val="28"/>
-          <w:szCs w:val="36"/>
-        </w:rPr>
-        <w:t xml:space="preserve"> </w:t>
-      </w:r>
-      <w:proofErr w:type="spellStart"/>
-      <w:r>
-        <w:rPr>
-          <w:rFonts w:ascii="Times New Roman" w:hAnsi="Times New Roman" w:cs="Times New Roman"/>
-          <w:sz w:val="28"/>
-          <w:szCs w:val="36"/>
-        </w:rPr>
-        <w:t>литература</w:t>
-      </w:r>
-      <w:proofErr w:type="spellEnd"/>
-      <w:r>
-        <w:rPr>
-          <w:rFonts w:ascii="Times New Roman" w:hAnsi="Times New Roman" w:cs="Times New Roman"/>
-          <w:sz w:val="28"/>
-          <w:szCs w:val="36"/>
-        </w:rPr>
-        <w:t>, 2019.</w:t>
+        <w:t>Сидоров, А. В. Психология стрельбы: Устойчивость и концентрация в соревнованиях. — СПб.: Специальная литература, 2019.</w:t>
       </w:r>
     </w:p>
     <w:p>
@@ -13173,149 +12745,13 @@
           <w:szCs w:val="36"/>
         </w:rPr>
       </w:pPr>
-      <w:proofErr w:type="spellStart"/>
       <w:r>
         <w:rPr>
           <w:rFonts w:ascii="Times New Roman" w:hAnsi="Times New Roman" w:cs="Times New Roman"/>
           <w:sz w:val="28"/>
           <w:szCs w:val="36"/>
         </w:rPr>
-        <w:t>Ковалев</w:t>
-      </w:r>
-      <w:proofErr w:type="spellEnd"/>
-      <w:r>
-        <w:rPr>
-          <w:rFonts w:ascii="Times New Roman" w:hAnsi="Times New Roman" w:cs="Times New Roman"/>
-          <w:sz w:val="28"/>
-          <w:szCs w:val="36"/>
-        </w:rPr>
-        <w:t xml:space="preserve">, Н. П. </w:t>
-      </w:r>
-      <w:proofErr w:type="spellStart"/>
-      <w:r>
-        <w:rPr>
-          <w:rFonts w:ascii="Times New Roman" w:hAnsi="Times New Roman" w:cs="Times New Roman"/>
-          <w:sz w:val="28"/>
-          <w:szCs w:val="36"/>
-        </w:rPr>
-        <w:t>Техника</w:t>
-      </w:r>
-      <w:proofErr w:type="spellEnd"/>
-      <w:r>
-        <w:rPr>
-          <w:rFonts w:ascii="Times New Roman" w:hAnsi="Times New Roman" w:cs="Times New Roman"/>
-          <w:sz w:val="28"/>
-          <w:szCs w:val="36"/>
-        </w:rPr>
-        <w:t xml:space="preserve"> </w:t>
-      </w:r>
-      <w:proofErr w:type="spellStart"/>
-      <w:r>
-        <w:rPr>
-          <w:rFonts w:ascii="Times New Roman" w:hAnsi="Times New Roman" w:cs="Times New Roman"/>
-          <w:sz w:val="28"/>
-          <w:szCs w:val="36"/>
-        </w:rPr>
-        <w:t>стрельбы</w:t>
-      </w:r>
-      <w:proofErr w:type="spellEnd"/>
-      <w:r>
-        <w:rPr>
-          <w:rFonts w:ascii="Times New Roman" w:hAnsi="Times New Roman" w:cs="Times New Roman"/>
-          <w:sz w:val="28"/>
-          <w:szCs w:val="36"/>
-        </w:rPr>
-        <w:t xml:space="preserve">: </w:t>
-      </w:r>
-      <w:proofErr w:type="spellStart"/>
-      <w:r>
-        <w:rPr>
-          <w:rFonts w:ascii="Times New Roman" w:hAnsi="Times New Roman" w:cs="Times New Roman"/>
-          <w:sz w:val="28"/>
-          <w:szCs w:val="36"/>
-        </w:rPr>
-        <w:t>Основы</w:t>
-      </w:r>
-      <w:proofErr w:type="spellEnd"/>
-      <w:r>
-        <w:rPr>
-          <w:rFonts w:ascii="Times New Roman" w:hAnsi="Times New Roman" w:cs="Times New Roman"/>
-          <w:sz w:val="28"/>
-          <w:szCs w:val="36"/>
-        </w:rPr>
-        <w:t xml:space="preserve"> и </w:t>
-      </w:r>
-      <w:proofErr w:type="spellStart"/>
-      <w:r>
-        <w:rPr>
-          <w:rFonts w:ascii="Times New Roman" w:hAnsi="Times New Roman" w:cs="Times New Roman"/>
-          <w:sz w:val="28"/>
-          <w:szCs w:val="36"/>
-        </w:rPr>
-        <w:t>практика</w:t>
-      </w:r>
-      <w:proofErr w:type="spellEnd"/>
-      <w:r>
-        <w:rPr>
-          <w:rFonts w:ascii="Times New Roman" w:hAnsi="Times New Roman" w:cs="Times New Roman"/>
-          <w:sz w:val="28"/>
-          <w:szCs w:val="36"/>
-        </w:rPr>
-        <w:t xml:space="preserve">. — </w:t>
-      </w:r>
-      <w:proofErr w:type="spellStart"/>
-      <w:r>
-        <w:rPr>
-          <w:rFonts w:ascii="Times New Roman" w:hAnsi="Times New Roman" w:cs="Times New Roman"/>
-          <w:sz w:val="28"/>
-          <w:szCs w:val="36"/>
-        </w:rPr>
-        <w:t>Казань</w:t>
-      </w:r>
-      <w:proofErr w:type="spellEnd"/>
-      <w:r>
-        <w:rPr>
-          <w:rFonts w:ascii="Times New Roman" w:hAnsi="Times New Roman" w:cs="Times New Roman"/>
-          <w:sz w:val="28"/>
-          <w:szCs w:val="36"/>
-        </w:rPr>
-        <w:t xml:space="preserve">: </w:t>
-      </w:r>
-      <w:proofErr w:type="spellStart"/>
-      <w:r>
-        <w:rPr>
-          <w:rFonts w:ascii="Times New Roman" w:hAnsi="Times New Roman" w:cs="Times New Roman"/>
-          <w:sz w:val="28"/>
-          <w:szCs w:val="36"/>
-        </w:rPr>
-        <w:t>Казанский</w:t>
-      </w:r>
-      <w:proofErr w:type="spellEnd"/>
-      <w:r>
-        <w:rPr>
-          <w:rFonts w:ascii="Times New Roman" w:hAnsi="Times New Roman" w:cs="Times New Roman"/>
-          <w:sz w:val="28"/>
-          <w:szCs w:val="36"/>
-        </w:rPr>
-        <w:t xml:space="preserve"> </w:t>
-      </w:r>
-      <w:proofErr w:type="spellStart"/>
-      <w:r>
-        <w:rPr>
-          <w:rFonts w:ascii="Times New Roman" w:hAnsi="Times New Roman" w:cs="Times New Roman"/>
-          <w:sz w:val="28"/>
-          <w:szCs w:val="36"/>
-        </w:rPr>
-        <w:t>университет</w:t>
-      </w:r>
-      <w:proofErr w:type="spellEnd"/>
-      <w:r>
-        <w:rPr>
-          <w:rFonts w:ascii="Times New Roman" w:hAnsi="Times New Roman" w:cs="Times New Roman"/>
-          <w:sz w:val="28"/>
-          <w:szCs w:val="36"/>
-        </w:rPr>
-        <w:t>, 2018.</w:t>
+        <w:t>Ковалев, Н. П. Техника стрельбы: Основы и практика. — Казань: Казанский университет, 2018.</w:t>
       </w:r>
     </w:p>
     <w:p>
@@ -13333,203 +12769,13 @@
           <w:szCs w:val="36"/>
         </w:rPr>
       </w:pPr>
-      <w:proofErr w:type="spellStart"/>
       <w:r>
         <w:rPr>
           <w:rFonts w:ascii="Times New Roman" w:hAnsi="Times New Roman" w:cs="Times New Roman"/>
           <w:sz w:val="28"/>
           <w:szCs w:val="36"/>
         </w:rPr>
-        <w:t>Иванова</w:t>
-      </w:r>
-      <w:proofErr w:type="spellEnd"/>
-      <w:r>
-        <w:rPr>
-          <w:rFonts w:ascii="Times New Roman" w:hAnsi="Times New Roman" w:cs="Times New Roman"/>
-          <w:sz w:val="28"/>
-          <w:szCs w:val="36"/>
-        </w:rPr>
-        <w:t xml:space="preserve">, Е. Ю. </w:t>
-      </w:r>
-      <w:proofErr w:type="spellStart"/>
-      <w:r>
-        <w:rPr>
-          <w:rFonts w:ascii="Times New Roman" w:hAnsi="Times New Roman" w:cs="Times New Roman"/>
-          <w:sz w:val="28"/>
-          <w:szCs w:val="36"/>
-        </w:rPr>
-        <w:t>Методика</w:t>
-      </w:r>
-      <w:proofErr w:type="spellEnd"/>
-      <w:r>
-        <w:rPr>
-          <w:rFonts w:ascii="Times New Roman" w:hAnsi="Times New Roman" w:cs="Times New Roman"/>
-          <w:sz w:val="28"/>
-          <w:szCs w:val="36"/>
-        </w:rPr>
-        <w:t xml:space="preserve"> </w:t>
-      </w:r>
-      <w:proofErr w:type="spellStart"/>
-      <w:r>
-        <w:rPr>
-          <w:rFonts w:ascii="Times New Roman" w:hAnsi="Times New Roman" w:cs="Times New Roman"/>
-          <w:sz w:val="28"/>
-          <w:szCs w:val="36"/>
-        </w:rPr>
-        <w:t>обучения</w:t>
-      </w:r>
-      <w:proofErr w:type="spellEnd"/>
-      <w:r>
-        <w:rPr>
-          <w:rFonts w:ascii="Times New Roman" w:hAnsi="Times New Roman" w:cs="Times New Roman"/>
-          <w:sz w:val="28"/>
-          <w:szCs w:val="36"/>
-        </w:rPr>
-        <w:t xml:space="preserve"> </w:t>
-      </w:r>
-      <w:proofErr w:type="spellStart"/>
-      <w:r>
-        <w:rPr>
-          <w:rFonts w:ascii="Times New Roman" w:hAnsi="Times New Roman" w:cs="Times New Roman"/>
-          <w:sz w:val="28"/>
-          <w:szCs w:val="36"/>
-        </w:rPr>
-        <w:t>стрельбе</w:t>
-      </w:r>
-      <w:proofErr w:type="spellEnd"/>
-      <w:r>
-        <w:rPr>
-          <w:rFonts w:ascii="Times New Roman" w:hAnsi="Times New Roman" w:cs="Times New Roman"/>
-          <w:sz w:val="28"/>
-          <w:szCs w:val="36"/>
-        </w:rPr>
-        <w:t xml:space="preserve">: </w:t>
-      </w:r>
-      <w:proofErr w:type="spellStart"/>
-      <w:r>
-        <w:rPr>
-          <w:rFonts w:ascii="Times New Roman" w:hAnsi="Times New Roman" w:cs="Times New Roman"/>
-          <w:sz w:val="28"/>
-          <w:szCs w:val="36"/>
-        </w:rPr>
-        <w:t>Теория</w:t>
-      </w:r>
-      <w:proofErr w:type="spellEnd"/>
-      <w:r>
-        <w:rPr>
-          <w:rFonts w:ascii="Times New Roman" w:hAnsi="Times New Roman" w:cs="Times New Roman"/>
-          <w:sz w:val="28"/>
-          <w:szCs w:val="36"/>
-        </w:rPr>
-        <w:t xml:space="preserve"> и </w:t>
-      </w:r>
-      <w:proofErr w:type="spellStart"/>
-      <w:r>
-        <w:rPr>
-          <w:rFonts w:ascii="Times New Roman" w:hAnsi="Times New Roman" w:cs="Times New Roman"/>
-          <w:sz w:val="28"/>
-          <w:szCs w:val="36"/>
-        </w:rPr>
-        <w:t>практика</w:t>
-      </w:r>
-      <w:proofErr w:type="spellEnd"/>
-      <w:r>
-        <w:rPr>
-          <w:rFonts w:ascii="Times New Roman" w:hAnsi="Times New Roman" w:cs="Times New Roman"/>
-          <w:sz w:val="28"/>
-          <w:szCs w:val="36"/>
-        </w:rPr>
-        <w:t xml:space="preserve">. — </w:t>
-      </w:r>
-      <w:proofErr w:type="spellStart"/>
-      <w:r>
-        <w:rPr>
-          <w:rFonts w:ascii="Times New Roman" w:hAnsi="Times New Roman" w:cs="Times New Roman"/>
-          <w:sz w:val="28"/>
-          <w:szCs w:val="36"/>
-        </w:rPr>
-        <w:t>Ростов</w:t>
-      </w:r>
-      <w:proofErr w:type="spellEnd"/>
-      <w:r>
-        <w:rPr>
-          <w:rFonts w:ascii="Times New Roman" w:hAnsi="Times New Roman" w:cs="Times New Roman"/>
-          <w:sz w:val="28"/>
-          <w:szCs w:val="36"/>
-        </w:rPr>
-        <w:t>-</w:t>
-      </w:r>
-      <w:proofErr w:type="spellStart"/>
-      <w:r>
-        <w:rPr>
-          <w:rFonts w:ascii="Times New Roman" w:hAnsi="Times New Roman" w:cs="Times New Roman"/>
-          <w:sz w:val="28"/>
-          <w:szCs w:val="36"/>
-        </w:rPr>
-        <w:t>на</w:t>
-      </w:r>
-      <w:proofErr w:type="spellEnd"/>
-      <w:r>
-        <w:rPr>
-          <w:rFonts w:ascii="Times New Roman" w:hAnsi="Times New Roman" w:cs="Times New Roman"/>
-          <w:sz w:val="28"/>
-          <w:szCs w:val="36"/>
-        </w:rPr>
-        <w:t>-</w:t>
-      </w:r>
-      <w:proofErr w:type="spellStart"/>
-      <w:r>
-        <w:rPr>
-          <w:rFonts w:ascii="Times New Roman" w:hAnsi="Times New Roman" w:cs="Times New Roman"/>
-          <w:sz w:val="28"/>
-          <w:szCs w:val="36"/>
-        </w:rPr>
-        <w:t>Дону</w:t>
-      </w:r>
-      <w:proofErr w:type="spellEnd"/>
-      <w:r>
-        <w:rPr>
-          <w:rFonts w:ascii="Times New Roman" w:hAnsi="Times New Roman" w:cs="Times New Roman"/>
-          <w:sz w:val="28"/>
-          <w:szCs w:val="36"/>
-        </w:rPr>
-        <w:t xml:space="preserve">: </w:t>
-      </w:r>
-      <w:proofErr w:type="spellStart"/>
-      <w:r>
-        <w:rPr>
-          <w:rFonts w:ascii="Times New Roman" w:hAnsi="Times New Roman" w:cs="Times New Roman"/>
-          <w:sz w:val="28"/>
-          <w:szCs w:val="36"/>
-        </w:rPr>
-        <w:t>Издательство</w:t>
-      </w:r>
-      <w:proofErr w:type="spellEnd"/>
-      <w:r>
-        <w:rPr>
-          <w:rFonts w:ascii="Times New Roman" w:hAnsi="Times New Roman" w:cs="Times New Roman"/>
-          <w:sz w:val="28"/>
-          <w:szCs w:val="36"/>
-        </w:rPr>
-        <w:t xml:space="preserve"> </w:t>
-      </w:r>
-      <w:proofErr w:type="spellStart"/>
-      <w:r>
-        <w:rPr>
-          <w:rFonts w:ascii="Times New Roman" w:hAnsi="Times New Roman" w:cs="Times New Roman"/>
-          <w:sz w:val="28"/>
-          <w:szCs w:val="36"/>
-        </w:rPr>
-        <w:t>РГУФКСМиТ</w:t>
-      </w:r>
-      <w:proofErr w:type="spellEnd"/>
-      <w:r>
-        <w:rPr>
-          <w:rFonts w:ascii="Times New Roman" w:hAnsi="Times New Roman" w:cs="Times New Roman"/>
-          <w:sz w:val="28"/>
-          <w:szCs w:val="36"/>
-        </w:rPr>
-        <w:t>, 2021.</w:t>
+        <w:t>Иванова, Е. Ю. Методика обучения стрельбе: Теория и практика. — Ростов-на-Дону: Издательство РГУФКСМиТ, 2021.</w:t>
       </w:r>
     </w:p>
     <w:p>
@@ -13547,149 +12793,13 @@
           <w:szCs w:val="36"/>
         </w:rPr>
       </w:pPr>
-      <w:proofErr w:type="spellStart"/>
       <w:r>
         <w:rPr>
           <w:rFonts w:ascii="Times New Roman" w:hAnsi="Times New Roman" w:cs="Times New Roman"/>
           <w:sz w:val="28"/>
           <w:szCs w:val="36"/>
         </w:rPr>
-        <w:t>Трофимов</w:t>
-      </w:r>
-      <w:proofErr w:type="spellEnd"/>
-      <w:r>
-        <w:rPr>
-          <w:rFonts w:ascii="Times New Roman" w:hAnsi="Times New Roman" w:cs="Times New Roman"/>
-          <w:sz w:val="28"/>
-          <w:szCs w:val="36"/>
-        </w:rPr>
-        <w:t xml:space="preserve">, В. Н. </w:t>
-      </w:r>
-      <w:proofErr w:type="spellStart"/>
-      <w:r>
-        <w:rPr>
-          <w:rFonts w:ascii="Times New Roman" w:hAnsi="Times New Roman" w:cs="Times New Roman"/>
-          <w:sz w:val="28"/>
-          <w:szCs w:val="36"/>
-        </w:rPr>
-        <w:t>Психологическая</w:t>
-      </w:r>
-      <w:proofErr w:type="spellEnd"/>
-      <w:r>
-        <w:rPr>
-          <w:rFonts w:ascii="Times New Roman" w:hAnsi="Times New Roman" w:cs="Times New Roman"/>
-          <w:sz w:val="28"/>
-          <w:szCs w:val="36"/>
-        </w:rPr>
-        <w:t xml:space="preserve"> </w:t>
-      </w:r>
-      <w:proofErr w:type="spellStart"/>
-      <w:r>
-        <w:rPr>
-          <w:rFonts w:ascii="Times New Roman" w:hAnsi="Times New Roman" w:cs="Times New Roman"/>
-          <w:sz w:val="28"/>
-          <w:szCs w:val="36"/>
-        </w:rPr>
-        <w:t>подготовка</w:t>
-      </w:r>
-      <w:proofErr w:type="spellEnd"/>
-      <w:r>
-        <w:rPr>
-          <w:rFonts w:ascii="Times New Roman" w:hAnsi="Times New Roman" w:cs="Times New Roman"/>
-          <w:sz w:val="28"/>
-          <w:szCs w:val="36"/>
-        </w:rPr>
-        <w:t xml:space="preserve"> </w:t>
-      </w:r>
-      <w:proofErr w:type="spellStart"/>
-      <w:r>
-        <w:rPr>
-          <w:rFonts w:ascii="Times New Roman" w:hAnsi="Times New Roman" w:cs="Times New Roman"/>
-          <w:sz w:val="28"/>
-          <w:szCs w:val="36"/>
-        </w:rPr>
-        <w:t>стрелка</w:t>
-      </w:r>
-      <w:proofErr w:type="spellEnd"/>
-      <w:r>
-        <w:rPr>
-          <w:rFonts w:ascii="Times New Roman" w:hAnsi="Times New Roman" w:cs="Times New Roman"/>
-          <w:sz w:val="28"/>
-          <w:szCs w:val="36"/>
-        </w:rPr>
-        <w:t xml:space="preserve">: </w:t>
-      </w:r>
-      <w:proofErr w:type="spellStart"/>
-      <w:r>
-        <w:rPr>
-          <w:rFonts w:ascii="Times New Roman" w:hAnsi="Times New Roman" w:cs="Times New Roman"/>
-          <w:sz w:val="28"/>
-          <w:szCs w:val="36"/>
-        </w:rPr>
-        <w:t>Методы</w:t>
-      </w:r>
-      <w:proofErr w:type="spellEnd"/>
-      <w:r>
-        <w:rPr>
-          <w:rFonts w:ascii="Times New Roman" w:hAnsi="Times New Roman" w:cs="Times New Roman"/>
-          <w:sz w:val="28"/>
-          <w:szCs w:val="36"/>
-        </w:rPr>
-        <w:t xml:space="preserve"> и </w:t>
-      </w:r>
-      <w:proofErr w:type="spellStart"/>
-      <w:r>
-        <w:rPr>
-          <w:rFonts w:ascii="Times New Roman" w:hAnsi="Times New Roman" w:cs="Times New Roman"/>
-          <w:sz w:val="28"/>
-          <w:szCs w:val="36"/>
-        </w:rPr>
-        <w:t>подходы</w:t>
-      </w:r>
-      <w:proofErr w:type="spellEnd"/>
-      <w:r>
-        <w:rPr>
-          <w:rFonts w:ascii="Times New Roman" w:hAnsi="Times New Roman" w:cs="Times New Roman"/>
-          <w:sz w:val="28"/>
-          <w:szCs w:val="36"/>
-        </w:rPr>
-        <w:t xml:space="preserve">. — </w:t>
-      </w:r>
-      <w:proofErr w:type="spellStart"/>
-      <w:r>
-        <w:rPr>
-          <w:rFonts w:ascii="Times New Roman" w:hAnsi="Times New Roman" w:cs="Times New Roman"/>
-          <w:sz w:val="28"/>
-          <w:szCs w:val="36"/>
-        </w:rPr>
-        <w:t>Новосибирск</w:t>
-      </w:r>
-      <w:proofErr w:type="spellEnd"/>
-      <w:r>
-        <w:rPr>
-          <w:rFonts w:ascii="Times New Roman" w:hAnsi="Times New Roman" w:cs="Times New Roman"/>
-          <w:sz w:val="28"/>
-          <w:szCs w:val="36"/>
-        </w:rPr>
-        <w:t xml:space="preserve">: </w:t>
-      </w:r>
-      <w:proofErr w:type="spellStart"/>
-      <w:r>
-        <w:rPr>
-          <w:rFonts w:ascii="Times New Roman" w:hAnsi="Times New Roman" w:cs="Times New Roman"/>
-          <w:sz w:val="28"/>
-          <w:szCs w:val="36"/>
-        </w:rPr>
-        <w:t>Наука</w:t>
-      </w:r>
-      <w:proofErr w:type="spellEnd"/>
-      <w:r>
-        <w:rPr>
-          <w:rFonts w:ascii="Times New Roman" w:hAnsi="Times New Roman" w:cs="Times New Roman"/>
-          <w:sz w:val="28"/>
-          <w:szCs w:val="36"/>
-        </w:rPr>
-        <w:t>, 2022.</w:t>
+        <w:t>Трофимов, В. Н. Психологическая подготовка стрелка: Методы и подходы. — Новосибирск: Наука, 2022.</w:t>
       </w:r>
     </w:p>
     <w:p>
@@ -13707,185 +12817,13 @@
           <w:szCs w:val="36"/>
         </w:rPr>
       </w:pPr>
-      <w:proofErr w:type="spellStart"/>
       <w:r>
         <w:rPr>
           <w:rFonts w:ascii="Times New Roman" w:hAnsi="Times New Roman" w:cs="Times New Roman"/>
           <w:sz w:val="28"/>
           <w:szCs w:val="36"/>
         </w:rPr>
-        <w:t>Лебедев</w:t>
-      </w:r>
-      <w:proofErr w:type="spellEnd"/>
-      <w:r>
-        <w:rPr>
-          <w:rFonts w:ascii="Times New Roman" w:hAnsi="Times New Roman" w:cs="Times New Roman"/>
-          <w:sz w:val="28"/>
-          <w:szCs w:val="36"/>
-        </w:rPr>
-        <w:t xml:space="preserve">, П. С. </w:t>
-      </w:r>
-      <w:proofErr w:type="spellStart"/>
-      <w:r>
-        <w:rPr>
-          <w:rFonts w:ascii="Times New Roman" w:hAnsi="Times New Roman" w:cs="Times New Roman"/>
-          <w:sz w:val="28"/>
-          <w:szCs w:val="36"/>
-        </w:rPr>
-        <w:t>Современные</w:t>
-      </w:r>
-      <w:proofErr w:type="spellEnd"/>
-      <w:r>
-        <w:rPr>
-          <w:rFonts w:ascii="Times New Roman" w:hAnsi="Times New Roman" w:cs="Times New Roman"/>
-          <w:sz w:val="28"/>
-          <w:szCs w:val="36"/>
-        </w:rPr>
-        <w:t xml:space="preserve"> </w:t>
-      </w:r>
-      <w:proofErr w:type="spellStart"/>
-      <w:r>
-        <w:rPr>
-          <w:rFonts w:ascii="Times New Roman" w:hAnsi="Times New Roman" w:cs="Times New Roman"/>
-          <w:sz w:val="28"/>
-          <w:szCs w:val="36"/>
-        </w:rPr>
-        <w:t>технологии</w:t>
-      </w:r>
-      <w:proofErr w:type="spellEnd"/>
-      <w:r>
-        <w:rPr>
-          <w:rFonts w:ascii="Times New Roman" w:hAnsi="Times New Roman" w:cs="Times New Roman"/>
-          <w:sz w:val="28"/>
-          <w:szCs w:val="36"/>
-        </w:rPr>
-        <w:t xml:space="preserve"> в </w:t>
-      </w:r>
-      <w:proofErr w:type="spellStart"/>
-      <w:r>
-        <w:rPr>
-          <w:rFonts w:ascii="Times New Roman" w:hAnsi="Times New Roman" w:cs="Times New Roman"/>
-          <w:sz w:val="28"/>
-          <w:szCs w:val="36"/>
-        </w:rPr>
-        <w:t>обучении</w:t>
-      </w:r>
-      <w:proofErr w:type="spellEnd"/>
-      <w:r>
-        <w:rPr>
-          <w:rFonts w:ascii="Times New Roman" w:hAnsi="Times New Roman" w:cs="Times New Roman"/>
-          <w:sz w:val="28"/>
-          <w:szCs w:val="36"/>
-        </w:rPr>
-        <w:t xml:space="preserve"> </w:t>
-      </w:r>
-      <w:proofErr w:type="spellStart"/>
-      <w:r>
-        <w:rPr>
-          <w:rFonts w:ascii="Times New Roman" w:hAnsi="Times New Roman" w:cs="Times New Roman"/>
-          <w:sz w:val="28"/>
-          <w:szCs w:val="36"/>
-        </w:rPr>
-        <w:t>стрельбе</w:t>
-      </w:r>
-      <w:proofErr w:type="spellEnd"/>
-      <w:r>
-        <w:rPr>
-          <w:rFonts w:ascii="Times New Roman" w:hAnsi="Times New Roman" w:cs="Times New Roman"/>
-          <w:sz w:val="28"/>
-          <w:szCs w:val="36"/>
-        </w:rPr>
-        <w:t xml:space="preserve">: </w:t>
-      </w:r>
-      <w:proofErr w:type="spellStart"/>
-      <w:r>
-        <w:rPr>
-          <w:rFonts w:ascii="Times New Roman" w:hAnsi="Times New Roman" w:cs="Times New Roman"/>
-          <w:sz w:val="28"/>
-          <w:szCs w:val="36"/>
-        </w:rPr>
-        <w:t>Инновационные</w:t>
-      </w:r>
-      <w:proofErr w:type="spellEnd"/>
-      <w:r>
-        <w:rPr>
-          <w:rFonts w:ascii="Times New Roman" w:hAnsi="Times New Roman" w:cs="Times New Roman"/>
-          <w:sz w:val="28"/>
-          <w:szCs w:val="36"/>
-        </w:rPr>
-        <w:t xml:space="preserve"> </w:t>
-      </w:r>
-      <w:proofErr w:type="spellStart"/>
-      <w:r>
-        <w:rPr>
-          <w:rFonts w:ascii="Times New Roman" w:hAnsi="Times New Roman" w:cs="Times New Roman"/>
-          <w:sz w:val="28"/>
-          <w:szCs w:val="36"/>
-        </w:rPr>
-        <w:t>подходы</w:t>
-      </w:r>
-      <w:proofErr w:type="spellEnd"/>
-      <w:r>
-        <w:rPr>
-          <w:rFonts w:ascii="Times New Roman" w:hAnsi="Times New Roman" w:cs="Times New Roman"/>
-          <w:sz w:val="28"/>
-          <w:szCs w:val="36"/>
-        </w:rPr>
-        <w:t xml:space="preserve">. — </w:t>
-      </w:r>
-      <w:proofErr w:type="spellStart"/>
-      <w:r>
-        <w:rPr>
-          <w:rFonts w:ascii="Times New Roman" w:hAnsi="Times New Roman" w:cs="Times New Roman"/>
-          <w:sz w:val="28"/>
-          <w:szCs w:val="36"/>
-        </w:rPr>
-        <w:t>Владивосток</w:t>
-      </w:r>
-      <w:proofErr w:type="spellEnd"/>
-      <w:r>
-        <w:rPr>
-          <w:rFonts w:ascii="Times New Roman" w:hAnsi="Times New Roman" w:cs="Times New Roman"/>
-          <w:sz w:val="28"/>
-          <w:szCs w:val="36"/>
-        </w:rPr>
-        <w:t xml:space="preserve">: </w:t>
-      </w:r>
-      <w:proofErr w:type="spellStart"/>
-      <w:r>
-        <w:rPr>
-          <w:rFonts w:ascii="Times New Roman" w:hAnsi="Times New Roman" w:cs="Times New Roman"/>
-          <w:sz w:val="28"/>
-          <w:szCs w:val="36"/>
-        </w:rPr>
-        <w:t>Дальний</w:t>
-      </w:r>
-      <w:proofErr w:type="spellEnd"/>
-      <w:r>
-        <w:rPr>
-          <w:rFonts w:ascii="Times New Roman" w:hAnsi="Times New Roman" w:cs="Times New Roman"/>
-          <w:sz w:val="28"/>
-          <w:szCs w:val="36"/>
-        </w:rPr>
-        <w:t xml:space="preserve"> </w:t>
-      </w:r>
-      <w:proofErr w:type="spellStart"/>
-      <w:r>
-        <w:rPr>
-          <w:rFonts w:ascii="Times New Roman" w:hAnsi="Times New Roman" w:cs="Times New Roman"/>
-          <w:sz w:val="28"/>
-          <w:szCs w:val="36"/>
-        </w:rPr>
-        <w:t>Восток</w:t>
-      </w:r>
-      <w:proofErr w:type="spellEnd"/>
-      <w:r>
-        <w:rPr>
-          <w:rFonts w:ascii="Times New Roman" w:hAnsi="Times New Roman" w:cs="Times New Roman"/>
-          <w:sz w:val="28"/>
-          <w:szCs w:val="36"/>
-        </w:rPr>
-        <w:t>, 2021.</w:t>
+        <w:t>Лебедев, П. С. Современные технологии в обучении стрельбе: Инновационные подходы. — Владивосток: Дальний Восток, 2021.</w:t>
       </w:r>
     </w:p>
     <w:p>
@@ -13903,167 +12841,13 @@
           <w:szCs w:val="36"/>
         </w:rPr>
       </w:pPr>
-      <w:proofErr w:type="spellStart"/>
       <w:r>
         <w:rPr>
           <w:rFonts w:ascii="Times New Roman" w:hAnsi="Times New Roman" w:cs="Times New Roman"/>
           <w:sz w:val="28"/>
           <w:szCs w:val="36"/>
         </w:rPr>
-        <w:t>Захарова</w:t>
-      </w:r>
-      <w:proofErr w:type="spellEnd"/>
-      <w:r>
-        <w:rPr>
-          <w:rFonts w:ascii="Times New Roman" w:hAnsi="Times New Roman" w:cs="Times New Roman"/>
-          <w:sz w:val="28"/>
-          <w:szCs w:val="36"/>
-        </w:rPr>
-        <w:t xml:space="preserve">, Т. С. </w:t>
-      </w:r>
-      <w:proofErr w:type="spellStart"/>
-      <w:r>
-        <w:rPr>
-          <w:rFonts w:ascii="Times New Roman" w:hAnsi="Times New Roman" w:cs="Times New Roman"/>
-          <w:sz w:val="28"/>
-          <w:szCs w:val="36"/>
-        </w:rPr>
-        <w:t>Анализ</w:t>
-      </w:r>
-      <w:proofErr w:type="spellEnd"/>
-      <w:r>
-        <w:rPr>
-          <w:rFonts w:ascii="Times New Roman" w:hAnsi="Times New Roman" w:cs="Times New Roman"/>
-          <w:sz w:val="28"/>
-          <w:szCs w:val="36"/>
-        </w:rPr>
-        <w:t xml:space="preserve"> </w:t>
-      </w:r>
-      <w:proofErr w:type="spellStart"/>
-      <w:r>
-        <w:rPr>
-          <w:rFonts w:ascii="Times New Roman" w:hAnsi="Times New Roman" w:cs="Times New Roman"/>
-          <w:sz w:val="28"/>
-          <w:szCs w:val="36"/>
-        </w:rPr>
-        <w:t>результатов</w:t>
-      </w:r>
-      <w:proofErr w:type="spellEnd"/>
-      <w:r>
-        <w:rPr>
-          <w:rFonts w:ascii="Times New Roman" w:hAnsi="Times New Roman" w:cs="Times New Roman"/>
-          <w:sz w:val="28"/>
-          <w:szCs w:val="36"/>
-        </w:rPr>
-        <w:t xml:space="preserve"> </w:t>
-      </w:r>
-      <w:proofErr w:type="spellStart"/>
-      <w:r>
-        <w:rPr>
-          <w:rFonts w:ascii="Times New Roman" w:hAnsi="Times New Roman" w:cs="Times New Roman"/>
-          <w:sz w:val="28"/>
-          <w:szCs w:val="36"/>
-        </w:rPr>
-        <w:t>стрельбы</w:t>
-      </w:r>
-      <w:proofErr w:type="spellEnd"/>
-      <w:r>
-        <w:rPr>
-          <w:rFonts w:ascii="Times New Roman" w:hAnsi="Times New Roman" w:cs="Times New Roman"/>
-          <w:sz w:val="28"/>
-          <w:szCs w:val="36"/>
-        </w:rPr>
-        <w:t xml:space="preserve">: </w:t>
-      </w:r>
-      <w:proofErr w:type="spellStart"/>
-      <w:r>
-        <w:rPr>
-          <w:rFonts w:ascii="Times New Roman" w:hAnsi="Times New Roman" w:cs="Times New Roman"/>
-          <w:sz w:val="28"/>
-          <w:szCs w:val="36"/>
-        </w:rPr>
-        <w:t>Практическое</w:t>
-      </w:r>
-      <w:proofErr w:type="spellEnd"/>
-      <w:r>
-        <w:rPr>
-          <w:rFonts w:ascii="Times New Roman" w:hAnsi="Times New Roman" w:cs="Times New Roman"/>
-          <w:sz w:val="28"/>
-          <w:szCs w:val="36"/>
-        </w:rPr>
-        <w:t xml:space="preserve"> </w:t>
-      </w:r>
-      <w:proofErr w:type="spellStart"/>
-      <w:r>
-        <w:rPr>
-          <w:rFonts w:ascii="Times New Roman" w:hAnsi="Times New Roman" w:cs="Times New Roman"/>
-          <w:sz w:val="28"/>
-          <w:szCs w:val="36"/>
-        </w:rPr>
-        <w:t>руководство</w:t>
-      </w:r>
-      <w:proofErr w:type="spellEnd"/>
-      <w:r>
-        <w:rPr>
-          <w:rFonts w:ascii="Times New Roman" w:hAnsi="Times New Roman" w:cs="Times New Roman"/>
-          <w:sz w:val="28"/>
-          <w:szCs w:val="36"/>
-        </w:rPr>
-        <w:t xml:space="preserve">. — </w:t>
-      </w:r>
-      <w:proofErr w:type="spellStart"/>
-      <w:r>
-        <w:rPr>
-          <w:rFonts w:ascii="Times New Roman" w:hAnsi="Times New Roman" w:cs="Times New Roman"/>
-          <w:sz w:val="28"/>
-          <w:szCs w:val="36"/>
-        </w:rPr>
-        <w:t>Екатеринбург</w:t>
-      </w:r>
-      <w:proofErr w:type="spellEnd"/>
-      <w:r>
-        <w:rPr>
-          <w:rFonts w:ascii="Times New Roman" w:hAnsi="Times New Roman" w:cs="Times New Roman"/>
-          <w:sz w:val="28"/>
-          <w:szCs w:val="36"/>
-        </w:rPr>
-        <w:t xml:space="preserve">: </w:t>
-      </w:r>
-      <w:proofErr w:type="spellStart"/>
-      <w:r>
-        <w:rPr>
-          <w:rFonts w:ascii="Times New Roman" w:hAnsi="Times New Roman" w:cs="Times New Roman"/>
-          <w:sz w:val="28"/>
-          <w:szCs w:val="36"/>
-        </w:rPr>
-        <w:t>Уральское</w:t>
-      </w:r>
-      <w:proofErr w:type="spellEnd"/>
-      <w:r>
-        <w:rPr>
-          <w:rFonts w:ascii="Times New Roman" w:hAnsi="Times New Roman" w:cs="Times New Roman"/>
-          <w:sz w:val="28"/>
-          <w:szCs w:val="36"/>
-        </w:rPr>
-        <w:t xml:space="preserve"> </w:t>
-      </w:r>
-      <w:proofErr w:type="spellStart"/>
-      <w:r>
-        <w:rPr>
-          <w:rFonts w:ascii="Times New Roman" w:hAnsi="Times New Roman" w:cs="Times New Roman"/>
-          <w:sz w:val="28"/>
-          <w:szCs w:val="36"/>
-        </w:rPr>
-        <w:t>издательство</w:t>
-      </w:r>
-      <w:proofErr w:type="spellEnd"/>
-      <w:r>
-        <w:rPr>
-          <w:rFonts w:ascii="Times New Roman" w:hAnsi="Times New Roman" w:cs="Times New Roman"/>
-          <w:sz w:val="28"/>
-          <w:szCs w:val="36"/>
-        </w:rPr>
-        <w:t>, 2020.</w:t>
+        <w:t>Захарова, Т. С. Анализ результатов стрельбы: Практическое руководство. — Екатеринбург: Уральское издательство, 2020.</w:t>
       </w:r>
     </w:p>
     <w:p>
@@ -14081,149 +12865,13 @@
           <w:szCs w:val="36"/>
         </w:rPr>
       </w:pPr>
-      <w:proofErr w:type="spellStart"/>
       <w:r>
         <w:rPr>
           <w:rFonts w:ascii="Times New Roman" w:hAnsi="Times New Roman" w:cs="Times New Roman"/>
           <w:sz w:val="28"/>
           <w:szCs w:val="36"/>
         </w:rPr>
-        <w:t>Дорофеев</w:t>
-      </w:r>
-      <w:proofErr w:type="spellEnd"/>
-      <w:r>
-        <w:rPr>
-          <w:rFonts w:ascii="Times New Roman" w:hAnsi="Times New Roman" w:cs="Times New Roman"/>
-          <w:sz w:val="28"/>
-          <w:szCs w:val="36"/>
-        </w:rPr>
-        <w:t xml:space="preserve">, С. И. </w:t>
-      </w:r>
-      <w:proofErr w:type="spellStart"/>
-      <w:r>
-        <w:rPr>
-          <w:rFonts w:ascii="Times New Roman" w:hAnsi="Times New Roman" w:cs="Times New Roman"/>
-          <w:sz w:val="28"/>
-          <w:szCs w:val="36"/>
-        </w:rPr>
-        <w:t>Стрельба</w:t>
-      </w:r>
-      <w:proofErr w:type="spellEnd"/>
-      <w:r>
-        <w:rPr>
-          <w:rFonts w:ascii="Times New Roman" w:hAnsi="Times New Roman" w:cs="Times New Roman"/>
-          <w:sz w:val="28"/>
-          <w:szCs w:val="36"/>
-        </w:rPr>
-        <w:t xml:space="preserve"> и </w:t>
-      </w:r>
-      <w:proofErr w:type="spellStart"/>
-      <w:r>
-        <w:rPr>
-          <w:rFonts w:ascii="Times New Roman" w:hAnsi="Times New Roman" w:cs="Times New Roman"/>
-          <w:sz w:val="28"/>
-          <w:szCs w:val="36"/>
-        </w:rPr>
-        <w:t>её</w:t>
-      </w:r>
-      <w:proofErr w:type="spellEnd"/>
-      <w:r>
-        <w:rPr>
-          <w:rFonts w:ascii="Times New Roman" w:hAnsi="Times New Roman" w:cs="Times New Roman"/>
-          <w:sz w:val="28"/>
-          <w:szCs w:val="36"/>
-        </w:rPr>
-        <w:t xml:space="preserve"> </w:t>
-      </w:r>
-      <w:proofErr w:type="spellStart"/>
-      <w:r>
-        <w:rPr>
-          <w:rFonts w:ascii="Times New Roman" w:hAnsi="Times New Roman" w:cs="Times New Roman"/>
-          <w:sz w:val="28"/>
-          <w:szCs w:val="36"/>
-        </w:rPr>
-        <w:t>биомеханические</w:t>
-      </w:r>
-      <w:proofErr w:type="spellEnd"/>
-      <w:r>
-        <w:rPr>
-          <w:rFonts w:ascii="Times New Roman" w:hAnsi="Times New Roman" w:cs="Times New Roman"/>
-          <w:sz w:val="28"/>
-          <w:szCs w:val="36"/>
-        </w:rPr>
-        <w:t xml:space="preserve"> </w:t>
-      </w:r>
-      <w:proofErr w:type="spellStart"/>
-      <w:r>
-        <w:rPr>
-          <w:rFonts w:ascii="Times New Roman" w:hAnsi="Times New Roman" w:cs="Times New Roman"/>
-          <w:sz w:val="28"/>
-          <w:szCs w:val="36"/>
-        </w:rPr>
-        <w:t>аспекты</w:t>
-      </w:r>
-      <w:proofErr w:type="spellEnd"/>
-      <w:r>
-        <w:rPr>
-          <w:rFonts w:ascii="Times New Roman" w:hAnsi="Times New Roman" w:cs="Times New Roman"/>
-          <w:sz w:val="28"/>
-          <w:szCs w:val="36"/>
-        </w:rPr>
-        <w:t xml:space="preserve">. — </w:t>
-      </w:r>
-      <w:proofErr w:type="spellStart"/>
-      <w:r>
-        <w:rPr>
-          <w:rFonts w:ascii="Times New Roman" w:hAnsi="Times New Roman" w:cs="Times New Roman"/>
-          <w:sz w:val="28"/>
-          <w:szCs w:val="36"/>
-        </w:rPr>
-        <w:t>Минск</w:t>
-      </w:r>
-      <w:proofErr w:type="spellEnd"/>
-      <w:r>
-        <w:rPr>
-          <w:rFonts w:ascii="Times New Roman" w:hAnsi="Times New Roman" w:cs="Times New Roman"/>
-          <w:sz w:val="28"/>
-          <w:szCs w:val="36"/>
-        </w:rPr>
-        <w:t xml:space="preserve">: </w:t>
-      </w:r>
-      <w:proofErr w:type="spellStart"/>
-      <w:r>
-        <w:rPr>
-          <w:rFonts w:ascii="Times New Roman" w:hAnsi="Times New Roman" w:cs="Times New Roman"/>
-          <w:sz w:val="28"/>
-          <w:szCs w:val="36"/>
-        </w:rPr>
-        <w:t>Высшая</w:t>
-      </w:r>
-      <w:proofErr w:type="spellEnd"/>
-      <w:r>
-        <w:rPr>
-          <w:rFonts w:ascii="Times New Roman" w:hAnsi="Times New Roman" w:cs="Times New Roman"/>
-          <w:sz w:val="28"/>
-          <w:szCs w:val="36"/>
-        </w:rPr>
-        <w:t xml:space="preserve"> </w:t>
-      </w:r>
-      <w:proofErr w:type="spellStart"/>
-      <w:r>
-        <w:rPr>
-          <w:rFonts w:ascii="Times New Roman" w:hAnsi="Times New Roman" w:cs="Times New Roman"/>
-          <w:sz w:val="28"/>
-          <w:szCs w:val="36"/>
-        </w:rPr>
-        <w:t>школа</w:t>
-      </w:r>
-      <w:proofErr w:type="spellEnd"/>
-      <w:r>
-        <w:rPr>
-          <w:rFonts w:ascii="Times New Roman" w:hAnsi="Times New Roman" w:cs="Times New Roman"/>
-          <w:sz w:val="28"/>
-          <w:szCs w:val="36"/>
-        </w:rPr>
-        <w:t>, 2018.</w:t>
+        <w:t>Дорофеев, С. И. Стрельба и её биомеханические аспекты. — Минск: Высшая школа, 2018.</w:t>
       </w:r>
     </w:p>
     <w:p>
@@ -14241,185 +12889,13 @@
           <w:szCs w:val="36"/>
         </w:rPr>
       </w:pPr>
-      <w:proofErr w:type="spellStart"/>
       <w:r>
         <w:rPr>
           <w:rFonts w:ascii="Times New Roman" w:hAnsi="Times New Roman" w:cs="Times New Roman"/>
           <w:sz w:val="28"/>
           <w:szCs w:val="36"/>
         </w:rPr>
-        <w:t>Морозов</w:t>
-      </w:r>
-      <w:proofErr w:type="spellEnd"/>
-      <w:r>
-        <w:rPr>
-          <w:rFonts w:ascii="Times New Roman" w:hAnsi="Times New Roman" w:cs="Times New Roman"/>
-          <w:sz w:val="28"/>
-          <w:szCs w:val="36"/>
-        </w:rPr>
-        <w:t xml:space="preserve">, А. И. </w:t>
-      </w:r>
-      <w:proofErr w:type="spellStart"/>
-      <w:r>
-        <w:rPr>
-          <w:rFonts w:ascii="Times New Roman" w:hAnsi="Times New Roman" w:cs="Times New Roman"/>
-          <w:sz w:val="28"/>
-          <w:szCs w:val="36"/>
-        </w:rPr>
-        <w:t>Комплексная</w:t>
-      </w:r>
-      <w:proofErr w:type="spellEnd"/>
-      <w:r>
-        <w:rPr>
-          <w:rFonts w:ascii="Times New Roman" w:hAnsi="Times New Roman" w:cs="Times New Roman"/>
-          <w:sz w:val="28"/>
-          <w:szCs w:val="36"/>
-        </w:rPr>
-        <w:t xml:space="preserve"> </w:t>
-      </w:r>
-      <w:proofErr w:type="spellStart"/>
-      <w:r>
-        <w:rPr>
-          <w:rFonts w:ascii="Times New Roman" w:hAnsi="Times New Roman" w:cs="Times New Roman"/>
-          <w:sz w:val="28"/>
-          <w:szCs w:val="36"/>
-        </w:rPr>
-        <w:t>подготовка</w:t>
-      </w:r>
-      <w:proofErr w:type="spellEnd"/>
-      <w:r>
-        <w:rPr>
-          <w:rFonts w:ascii="Times New Roman" w:hAnsi="Times New Roman" w:cs="Times New Roman"/>
-          <w:sz w:val="28"/>
-          <w:szCs w:val="36"/>
-        </w:rPr>
-        <w:t xml:space="preserve"> </w:t>
-      </w:r>
-      <w:proofErr w:type="spellStart"/>
-      <w:r>
-        <w:rPr>
-          <w:rFonts w:ascii="Times New Roman" w:hAnsi="Times New Roman" w:cs="Times New Roman"/>
-          <w:sz w:val="28"/>
-          <w:szCs w:val="36"/>
-        </w:rPr>
-        <w:t>стрелка</w:t>
-      </w:r>
-      <w:proofErr w:type="spellEnd"/>
-      <w:r>
-        <w:rPr>
-          <w:rFonts w:ascii="Times New Roman" w:hAnsi="Times New Roman" w:cs="Times New Roman"/>
-          <w:sz w:val="28"/>
-          <w:szCs w:val="36"/>
-        </w:rPr>
-        <w:t xml:space="preserve">: </w:t>
-      </w:r>
-      <w:proofErr w:type="spellStart"/>
-      <w:r>
-        <w:rPr>
-          <w:rFonts w:ascii="Times New Roman" w:hAnsi="Times New Roman" w:cs="Times New Roman"/>
-          <w:sz w:val="28"/>
-          <w:szCs w:val="36"/>
-        </w:rPr>
-        <w:t>Физическая</w:t>
-      </w:r>
-      <w:proofErr w:type="spellEnd"/>
-      <w:r>
-        <w:rPr>
-          <w:rFonts w:ascii="Times New Roman" w:hAnsi="Times New Roman" w:cs="Times New Roman"/>
-          <w:sz w:val="28"/>
-          <w:szCs w:val="36"/>
-        </w:rPr>
-        <w:t xml:space="preserve"> и </w:t>
-      </w:r>
-      <w:proofErr w:type="spellStart"/>
-      <w:r>
-        <w:rPr>
-          <w:rFonts w:ascii="Times New Roman" w:hAnsi="Times New Roman" w:cs="Times New Roman"/>
-          <w:sz w:val="28"/>
-          <w:szCs w:val="36"/>
-        </w:rPr>
-        <w:t>психологическая</w:t>
-      </w:r>
-      <w:proofErr w:type="spellEnd"/>
-      <w:r>
-        <w:rPr>
-          <w:rFonts w:ascii="Times New Roman" w:hAnsi="Times New Roman" w:cs="Times New Roman"/>
-          <w:sz w:val="28"/>
-          <w:szCs w:val="36"/>
-        </w:rPr>
-        <w:t xml:space="preserve"> </w:t>
-      </w:r>
-      <w:proofErr w:type="spellStart"/>
-      <w:r>
-        <w:rPr>
-          <w:rFonts w:ascii="Times New Roman" w:hAnsi="Times New Roman" w:cs="Times New Roman"/>
-          <w:sz w:val="28"/>
-          <w:szCs w:val="36"/>
-        </w:rPr>
-        <w:t>составляющие</w:t>
-      </w:r>
-      <w:proofErr w:type="spellEnd"/>
-      <w:r>
-        <w:rPr>
-          <w:rFonts w:ascii="Times New Roman" w:hAnsi="Times New Roman" w:cs="Times New Roman"/>
-          <w:sz w:val="28"/>
-          <w:szCs w:val="36"/>
-        </w:rPr>
-        <w:t xml:space="preserve">. — </w:t>
-      </w:r>
-      <w:proofErr w:type="spellStart"/>
-      <w:r>
-        <w:rPr>
-          <w:rFonts w:ascii="Times New Roman" w:hAnsi="Times New Roman" w:cs="Times New Roman"/>
-          <w:sz w:val="28"/>
-          <w:szCs w:val="36"/>
-        </w:rPr>
-        <w:t>Саратов</w:t>
-      </w:r>
-      <w:proofErr w:type="spellEnd"/>
-      <w:r>
-        <w:rPr>
-          <w:rFonts w:ascii="Times New Roman" w:hAnsi="Times New Roman" w:cs="Times New Roman"/>
-          <w:sz w:val="28"/>
-          <w:szCs w:val="36"/>
-        </w:rPr>
-        <w:t xml:space="preserve">: </w:t>
-      </w:r>
-      <w:proofErr w:type="spellStart"/>
-      <w:r>
-        <w:rPr>
-          <w:rFonts w:ascii="Times New Roman" w:hAnsi="Times New Roman" w:cs="Times New Roman"/>
-          <w:sz w:val="28"/>
-          <w:szCs w:val="36"/>
-        </w:rPr>
-        <w:t>Саратовский</w:t>
-      </w:r>
-      <w:proofErr w:type="spellEnd"/>
-      <w:r>
-        <w:rPr>
-          <w:rFonts w:ascii="Times New Roman" w:hAnsi="Times New Roman" w:cs="Times New Roman"/>
-          <w:sz w:val="28"/>
-          <w:szCs w:val="36"/>
-        </w:rPr>
-        <w:t xml:space="preserve"> </w:t>
-      </w:r>
-      <w:proofErr w:type="spellStart"/>
-      <w:r>
-        <w:rPr>
-          <w:rFonts w:ascii="Times New Roman" w:hAnsi="Times New Roman" w:cs="Times New Roman"/>
-          <w:sz w:val="28"/>
-          <w:szCs w:val="36"/>
-        </w:rPr>
-        <w:t>университет</w:t>
-      </w:r>
-      <w:proofErr w:type="spellEnd"/>
-      <w:r>
-        <w:rPr>
-          <w:rFonts w:ascii="Times New Roman" w:hAnsi="Times New Roman" w:cs="Times New Roman"/>
-          <w:sz w:val="28"/>
-          <w:szCs w:val="36"/>
-        </w:rPr>
-        <w:t>, 2021.</w:t>
+        <w:t>Морозов, А. И. Комплексная подготовка стрелка: Физическая и психологическая составляющие. — Саратов: Саратовский университет, 2021.</w:t>
       </w:r>
     </w:p>
     <w:p>
@@ -14437,167 +12913,13 @@
           <w:szCs w:val="36"/>
         </w:rPr>
       </w:pPr>
-      <w:proofErr w:type="spellStart"/>
       <w:r>
         <w:rPr>
           <w:rFonts w:ascii="Times New Roman" w:hAnsi="Times New Roman" w:cs="Times New Roman"/>
           <w:sz w:val="28"/>
           <w:szCs w:val="36"/>
         </w:rPr>
-        <w:t>Рябков</w:t>
-      </w:r>
-      <w:proofErr w:type="spellEnd"/>
-      <w:r>
-        <w:rPr>
-          <w:rFonts w:ascii="Times New Roman" w:hAnsi="Times New Roman" w:cs="Times New Roman"/>
-          <w:sz w:val="28"/>
-          <w:szCs w:val="36"/>
-        </w:rPr>
-        <w:t xml:space="preserve">, Д. А. </w:t>
-      </w:r>
-      <w:proofErr w:type="spellStart"/>
-      <w:r>
-        <w:rPr>
-          <w:rFonts w:ascii="Times New Roman" w:hAnsi="Times New Roman" w:cs="Times New Roman"/>
-          <w:sz w:val="28"/>
-          <w:szCs w:val="36"/>
-        </w:rPr>
-        <w:t>Тренировка</w:t>
-      </w:r>
-      <w:proofErr w:type="spellEnd"/>
-      <w:r>
-        <w:rPr>
-          <w:rFonts w:ascii="Times New Roman" w:hAnsi="Times New Roman" w:cs="Times New Roman"/>
-          <w:sz w:val="28"/>
-          <w:szCs w:val="36"/>
-        </w:rPr>
-        <w:t xml:space="preserve"> </w:t>
-      </w:r>
-      <w:proofErr w:type="spellStart"/>
-      <w:r>
-        <w:rPr>
-          <w:rFonts w:ascii="Times New Roman" w:hAnsi="Times New Roman" w:cs="Times New Roman"/>
-          <w:sz w:val="28"/>
-          <w:szCs w:val="36"/>
-        </w:rPr>
-        <w:t>стрелка</w:t>
-      </w:r>
-      <w:proofErr w:type="spellEnd"/>
-      <w:r>
-        <w:rPr>
-          <w:rFonts w:ascii="Times New Roman" w:hAnsi="Times New Roman" w:cs="Times New Roman"/>
-          <w:sz w:val="28"/>
-          <w:szCs w:val="36"/>
-        </w:rPr>
-        <w:t>-</w:t>
-      </w:r>
-      <w:proofErr w:type="spellStart"/>
-      <w:r>
-        <w:rPr>
-          <w:rFonts w:ascii="Times New Roman" w:hAnsi="Times New Roman" w:cs="Times New Roman"/>
-          <w:sz w:val="28"/>
-          <w:szCs w:val="36"/>
-        </w:rPr>
-        <w:t>спортсмена</w:t>
-      </w:r>
-      <w:proofErr w:type="spellEnd"/>
-      <w:r>
-        <w:rPr>
-          <w:rFonts w:ascii="Times New Roman" w:hAnsi="Times New Roman" w:cs="Times New Roman"/>
-          <w:sz w:val="28"/>
-          <w:szCs w:val="36"/>
-        </w:rPr>
-        <w:t xml:space="preserve">: </w:t>
-      </w:r>
-      <w:proofErr w:type="spellStart"/>
-      <w:r>
-        <w:rPr>
-          <w:rFonts w:ascii="Times New Roman" w:hAnsi="Times New Roman" w:cs="Times New Roman"/>
-          <w:sz w:val="28"/>
-          <w:szCs w:val="36"/>
-        </w:rPr>
-        <w:t>Система</w:t>
-      </w:r>
-      <w:proofErr w:type="spellEnd"/>
-      <w:r>
-        <w:rPr>
-          <w:rFonts w:ascii="Times New Roman" w:hAnsi="Times New Roman" w:cs="Times New Roman"/>
-          <w:sz w:val="28"/>
-          <w:szCs w:val="36"/>
-        </w:rPr>
-        <w:t xml:space="preserve"> и </w:t>
-      </w:r>
-      <w:proofErr w:type="spellStart"/>
-      <w:r>
-        <w:rPr>
-          <w:rFonts w:ascii="Times New Roman" w:hAnsi="Times New Roman" w:cs="Times New Roman"/>
-          <w:sz w:val="28"/>
-          <w:szCs w:val="36"/>
-        </w:rPr>
-        <w:t>подходы</w:t>
-      </w:r>
-      <w:proofErr w:type="spellEnd"/>
-      <w:r>
-        <w:rPr>
-          <w:rFonts w:ascii="Times New Roman" w:hAnsi="Times New Roman" w:cs="Times New Roman"/>
-          <w:sz w:val="28"/>
-          <w:szCs w:val="36"/>
-        </w:rPr>
-        <w:t xml:space="preserve">. — </w:t>
-      </w:r>
-      <w:proofErr w:type="spellStart"/>
-      <w:r>
-        <w:rPr>
-          <w:rFonts w:ascii="Times New Roman" w:hAnsi="Times New Roman" w:cs="Times New Roman"/>
-          <w:sz w:val="28"/>
-          <w:szCs w:val="36"/>
-        </w:rPr>
-        <w:t>Москва</w:t>
-      </w:r>
-      <w:proofErr w:type="spellEnd"/>
-      <w:r>
-        <w:rPr>
-          <w:rFonts w:ascii="Times New Roman" w:hAnsi="Times New Roman" w:cs="Times New Roman"/>
-          <w:sz w:val="28"/>
-          <w:szCs w:val="36"/>
-        </w:rPr>
-        <w:t xml:space="preserve">: </w:t>
-      </w:r>
-      <w:proofErr w:type="spellStart"/>
-      <w:r>
-        <w:rPr>
-          <w:rFonts w:ascii="Times New Roman" w:hAnsi="Times New Roman" w:cs="Times New Roman"/>
-          <w:sz w:val="28"/>
-          <w:szCs w:val="36"/>
-        </w:rPr>
-        <w:t>Гуманитарный</w:t>
-      </w:r>
-      <w:proofErr w:type="spellEnd"/>
-      <w:r>
-        <w:rPr>
-          <w:rFonts w:ascii="Times New Roman" w:hAnsi="Times New Roman" w:cs="Times New Roman"/>
-          <w:sz w:val="28"/>
-          <w:szCs w:val="36"/>
-        </w:rPr>
-        <w:t xml:space="preserve"> </w:t>
-      </w:r>
-      <w:proofErr w:type="spellStart"/>
-      <w:r>
-        <w:rPr>
-          <w:rFonts w:ascii="Times New Roman" w:hAnsi="Times New Roman" w:cs="Times New Roman"/>
-          <w:sz w:val="28"/>
-          <w:szCs w:val="36"/>
-        </w:rPr>
-        <w:t>университет</w:t>
-      </w:r>
-      <w:proofErr w:type="spellEnd"/>
-      <w:r>
-        <w:rPr>
-          <w:rFonts w:ascii="Times New Roman" w:hAnsi="Times New Roman" w:cs="Times New Roman"/>
-          <w:sz w:val="28"/>
-          <w:szCs w:val="36"/>
-        </w:rPr>
-        <w:t>, 2020.</w:t>
+        <w:t>Рябков, Д. А. Тренировка стрелка-спортсмена: Система и подходы. — Москва: Гуманитарный университет, 2020.</w:t>
       </w:r>
     </w:p>
     <w:sectPr>
@@ -19485,6 +17807,7 @@
   <w:style w:type="character" w:default="1" w:styleId="a0">
     <w:name w:val="Default Paragraph Font"/>
     <w:uiPriority w:val="1"/>
+    <w:semiHidden/>
     <w:unhideWhenUsed/>
   </w:style>
   <w:style w:type="table" w:default="1" w:styleId="a1">
